--- a/Demo/Demo.Web/Help/TabPanel/Static.docx
+++ b/Demo/Demo.Web/Help/TabPanel/Static.docx
@@ -191,6 +191,7 @@
           <w:color w:val="800080"/>
           <w:sz w:val="19"/>
           <w:szCs w:val="19"/>
+          <w:highlight w:val="yellow"/>
         </w:rPr>
         <w:t>TabPanelItem</w:t>
       </w:r>
@@ -523,6 +524,7 @@
           <w:color w:val="800080"/>
           <w:sz w:val="19"/>
           <w:szCs w:val="19"/>
+          <w:highlight w:val="yellow"/>
         </w:rPr>
         <w:t>TabPanelItem</w:t>
       </w:r>
@@ -815,6 +817,7 @@
           <w:color w:val="800080"/>
           <w:sz w:val="19"/>
           <w:szCs w:val="19"/>
+          <w:highlight w:val="yellow"/>
         </w:rPr>
         <w:t>TabPanelItem</w:t>
       </w:r>
